--- a/Journal_Submission/Wetzel_DataLoss_final.docx
+++ b/Journal_Submission/Wetzel_DataLoss_final.docx
@@ -1353,7 +1353,13 @@
         <w:t xml:space="preserve"> over</w:t>
       </w:r>
       <w:r>
-        <w:t>fished stocks requires a reduction in fishing mortality to a level that allows stock biomass to increase. In the US, federally-managed stocks that fall below a minimum stock size threshold (MSST) are declared overfished and are mandated to be rebuilt to target biomass levels in the shortest amount of time, accounting for biological and environmental conditions (Sustainable Fisheries Act, 1996). This can lead to substantial reductions in fishing effort relative to historical levels. The severity of restrictions during rebuilding can, for some stocks, lead to a situation where the ability to collect data becomes limited over the period when managers are likely most concerned about stock</w:t>
+        <w:t>fished stocks requires a reduction in fishing mortality to a level that allows stock biomass to increase. In the US, federally-managed stocks that fall below a minimum stock size threshold (MSST) are declared overfished and are mandated to be rebuilt to target biomass levels in the shortest amount of time</w:t>
+      </w:r>
+      <w:r>
+        <w:t xml:space="preserve"> possible</w:t>
+      </w:r>
+      <w:r>
+        <w:t>, accounting for biological and environmental conditions (Sustainable Fisheries Act, 1996). This can lead to substantial reductions in fishing effort relative to historical levels. The severity of restrictions during rebuilding can, for some stocks, lead to a situation where the ability to collect data becomes limited over the period when managers are likely most concerned about stock</w:t>
       </w:r>
       <w:r>
         <w:t xml:space="preserve"> </w:t>
@@ -2320,325 +2326,328 @@
         <w:t xml:space="preserve"> </w:t>
       </w:r>
       <w:r>
-        <w:t>were</w:t>
-      </w:r>
-      <w:r>
-        <w:rPr>
-          <w:spacing w:val="-11"/>
-        </w:rPr>
-        <w:t xml:space="preserve"> </w:t>
-      </w:r>
-      <w:r>
-        <w:t>applied</w:t>
-      </w:r>
-      <w:r>
-        <w:rPr>
-          <w:spacing w:val="-10"/>
-        </w:rPr>
-        <w:t xml:space="preserve"> </w:t>
-      </w:r>
-      <w:r>
-        <w:t>to</w:t>
-      </w:r>
-      <w:r>
-        <w:rPr>
-          <w:spacing w:val="-11"/>
-        </w:rPr>
-        <w:t xml:space="preserve"> </w:t>
-      </w:r>
-      <w:r>
-        <w:rPr>
-          <w:spacing w:val="-5"/>
-        </w:rPr>
-        <w:t xml:space="preserve">two </w:t>
-      </w:r>
-      <w:r>
-        <w:t>selectivity parameters: 1) the length (in cm) at which the ascending limb of</w:t>
-      </w:r>
-      <w:r>
-        <w:rPr>
-          <w:spacing w:val="-20"/>
-        </w:rPr>
-        <w:t xml:space="preserve"> </w:t>
-      </w:r>
-      <w:r>
-        <w:t>selectivity</w:t>
-      </w:r>
-      <w:r>
-        <w:rPr>
-          <w:spacing w:val="-19"/>
-        </w:rPr>
-        <w:t xml:space="preserve"> </w:t>
-      </w:r>
-      <w:r>
-        <w:t>curve</w:t>
-      </w:r>
-      <w:r>
-        <w:rPr>
-          <w:spacing w:val="-20"/>
-        </w:rPr>
-        <w:t xml:space="preserve"> </w:t>
-      </w:r>
-      <w:r>
-        <w:t>reached</w:t>
-      </w:r>
-      <w:r>
-        <w:rPr>
-          <w:spacing w:val="-20"/>
-        </w:rPr>
-        <w:t xml:space="preserve"> </w:t>
-      </w:r>
-      <w:r>
-        <w:t>maximum</w:t>
-      </w:r>
-      <w:r>
-        <w:rPr>
-          <w:spacing w:val="-19"/>
-        </w:rPr>
-        <w:t xml:space="preserve"> </w:t>
-      </w:r>
-      <w:r>
-        <w:t>selectivity</w:t>
-      </w:r>
-      <w:r>
-        <w:rPr>
-          <w:spacing w:val="-19"/>
-        </w:rPr>
-        <w:t xml:space="preserve"> </w:t>
-      </w:r>
-      <w:r>
-        <w:t>(termed</w:t>
-      </w:r>
-      <w:r>
-        <w:rPr>
-          <w:spacing w:val="-20"/>
-        </w:rPr>
-        <w:t xml:space="preserve"> </w:t>
-      </w:r>
-      <w:r>
-        <w:t>‘size</w:t>
-      </w:r>
-      <w:r>
-        <w:rPr>
-          <w:spacing w:val="-20"/>
-        </w:rPr>
-        <w:t xml:space="preserve"> </w:t>
-      </w:r>
-      <w:r>
-        <w:t>at</w:t>
-      </w:r>
-      <w:r>
-        <w:rPr>
-          <w:spacing w:val="-20"/>
-        </w:rPr>
-        <w:t xml:space="preserve"> </w:t>
-      </w:r>
-      <w:r>
-        <w:t>maximum selectivity’,</w:t>
-      </w:r>
-      <w:r>
-        <w:rPr>
-          <w:spacing w:val="-6"/>
-        </w:rPr>
-        <w:t xml:space="preserve"> </w:t>
-      </w:r>
-      <w:r>
-        <w:t>Fig.</w:t>
-      </w:r>
-      <w:r>
-        <w:rPr>
-          <w:spacing w:val="13"/>
-        </w:rPr>
-        <w:t xml:space="preserve"> </w:t>
-      </w:r>
-      <w:r>
-        <w:t>1C</w:t>
-      </w:r>
-      <w:r>
-        <w:t>),</w:t>
-      </w:r>
-      <w:r>
-        <w:rPr>
-          <w:spacing w:val="-5"/>
-        </w:rPr>
-        <w:t xml:space="preserve"> </w:t>
-      </w:r>
-      <w:r>
-        <w:t>and</w:t>
-      </w:r>
-      <w:r>
-        <w:rPr>
-          <w:spacing w:val="-6"/>
-        </w:rPr>
-        <w:t xml:space="preserve"> </w:t>
-      </w:r>
-      <w:r>
-        <w:t>2)</w:t>
-      </w:r>
-      <w:r>
-        <w:rPr>
-          <w:spacing w:val="-6"/>
-        </w:rPr>
-        <w:t xml:space="preserve"> </w:t>
-      </w:r>
-      <w:r>
-        <w:t>the</w:t>
-      </w:r>
-      <w:r>
-        <w:rPr>
-          <w:spacing w:val="-6"/>
-        </w:rPr>
-        <w:t xml:space="preserve"> </w:t>
-      </w:r>
-      <w:r>
-        <w:t>width</w:t>
-      </w:r>
-      <w:r>
-        <w:rPr>
-          <w:spacing w:val="-5"/>
-        </w:rPr>
-        <w:t xml:space="preserve"> </w:t>
-      </w:r>
-      <w:r>
-        <w:t>of</w:t>
-      </w:r>
-      <w:r>
-        <w:rPr>
-          <w:spacing w:val="-6"/>
-        </w:rPr>
-        <w:t xml:space="preserve"> </w:t>
-      </w:r>
-      <w:r>
-        <w:t>the</w:t>
-      </w:r>
-      <w:r>
-        <w:rPr>
-          <w:spacing w:val="-6"/>
-        </w:rPr>
-        <w:t xml:space="preserve"> </w:t>
-      </w:r>
-      <w:r>
-        <w:t>plateau</w:t>
-      </w:r>
-      <w:r>
-        <w:rPr>
-          <w:spacing w:val="-6"/>
-        </w:rPr>
-        <w:t xml:space="preserve"> </w:t>
-      </w:r>
-      <w:r>
-        <w:t>for</w:t>
-      </w:r>
-      <w:r>
-        <w:rPr>
-          <w:spacing w:val="-6"/>
-        </w:rPr>
-        <w:t xml:space="preserve"> </w:t>
-      </w:r>
-      <w:r>
-        <w:t>maximum</w:t>
-      </w:r>
-      <w:r>
-        <w:rPr>
-          <w:spacing w:val="-6"/>
-        </w:rPr>
-        <w:t xml:space="preserve"> </w:t>
-      </w:r>
-      <w:r>
-        <w:t>selectiv</w:t>
-      </w:r>
-      <w:r>
-        <w:rPr>
-          <w:spacing w:val="-3"/>
-        </w:rPr>
-        <w:t xml:space="preserve">ity </w:t>
-      </w:r>
-      <w:r>
-        <w:t>(defined as a logistic function between peak and the maximum length) resulting</w:t>
-      </w:r>
-      <w:r>
-        <w:rPr>
-          <w:spacing w:val="-12"/>
-        </w:rPr>
-        <w:t xml:space="preserve"> </w:t>
-      </w:r>
-      <w:r>
-        <w:t>in</w:t>
-      </w:r>
-      <w:r>
-        <w:rPr>
-          <w:spacing w:val="-11"/>
-        </w:rPr>
-        <w:t xml:space="preserve"> </w:t>
-      </w:r>
-      <w:r>
-        <w:t>dome-shaped</w:t>
-      </w:r>
-      <w:r>
-        <w:rPr>
-          <w:spacing w:val="-11"/>
-        </w:rPr>
-        <w:t xml:space="preserve"> </w:t>
-      </w:r>
-      <w:r>
-        <w:t>selectivity</w:t>
-      </w:r>
-      <w:r>
-        <w:rPr>
-          <w:spacing w:val="-12"/>
-        </w:rPr>
-        <w:t xml:space="preserve"> </w:t>
-      </w:r>
-      <w:r>
-        <w:t>curve</w:t>
-      </w:r>
-      <w:r>
-        <w:rPr>
-          <w:spacing w:val="-12"/>
-        </w:rPr>
-        <w:t xml:space="preserve"> </w:t>
-      </w:r>
-      <w:r>
-        <w:t>(termed</w:t>
-      </w:r>
-      <w:r>
-        <w:rPr>
-          <w:spacing w:val="-12"/>
-        </w:rPr>
-        <w:t xml:space="preserve"> </w:t>
-      </w:r>
-      <w:r>
-        <w:t>‘width</w:t>
-      </w:r>
-      <w:r>
-        <w:rPr>
-          <w:spacing w:val="-12"/>
-        </w:rPr>
-        <w:t xml:space="preserve"> </w:t>
-      </w:r>
-      <w:r>
-        <w:t>at</w:t>
-      </w:r>
-      <w:r>
-        <w:rPr>
-          <w:spacing w:val="-12"/>
-        </w:rPr>
-        <w:t xml:space="preserve"> </w:t>
-      </w:r>
-      <w:r>
-        <w:t>maximum</w:t>
-      </w:r>
-      <w:r>
-        <w:rPr>
-          <w:spacing w:val="-11"/>
-        </w:rPr>
-        <w:t xml:space="preserve"> </w:t>
-      </w:r>
-      <w:r>
-        <w:t>selectivity’, Fig. 1D</w:t>
+        <w:t>w</w:t>
       </w:r>
       <w:bookmarkStart w:id="4" w:name="_GoBack"/>
       <w:bookmarkEnd w:id="4"/>
+      <w:r>
+        <w:t>ere</w:t>
+      </w:r>
+      <w:r>
+        <w:rPr>
+          <w:spacing w:val="-11"/>
+        </w:rPr>
+        <w:t xml:space="preserve"> </w:t>
+      </w:r>
+      <w:r>
+        <w:t>applied</w:t>
+      </w:r>
+      <w:r>
+        <w:rPr>
+          <w:spacing w:val="-10"/>
+        </w:rPr>
+        <w:t xml:space="preserve"> </w:t>
+      </w:r>
+      <w:r>
+        <w:t>to</w:t>
+      </w:r>
+      <w:r>
+        <w:rPr>
+          <w:spacing w:val="-11"/>
+        </w:rPr>
+        <w:t xml:space="preserve"> </w:t>
+      </w:r>
+      <w:r>
+        <w:rPr>
+          <w:spacing w:val="-5"/>
+        </w:rPr>
+        <w:t xml:space="preserve">two </w:t>
+      </w:r>
+      <w:r>
+        <w:t>selectivity parameters: 1) the length (in cm) at which the ascending limb of</w:t>
+      </w:r>
+      <w:r>
+        <w:rPr>
+          <w:spacing w:val="-20"/>
+        </w:rPr>
+        <w:t xml:space="preserve"> </w:t>
+      </w:r>
+      <w:r>
+        <w:t>selectivity</w:t>
+      </w:r>
+      <w:r>
+        <w:rPr>
+          <w:spacing w:val="-19"/>
+        </w:rPr>
+        <w:t xml:space="preserve"> </w:t>
+      </w:r>
+      <w:r>
+        <w:t>curve</w:t>
+      </w:r>
+      <w:r>
+        <w:rPr>
+          <w:spacing w:val="-20"/>
+        </w:rPr>
+        <w:t xml:space="preserve"> </w:t>
+      </w:r>
+      <w:r>
+        <w:t>reached</w:t>
+      </w:r>
+      <w:r>
+        <w:rPr>
+          <w:spacing w:val="-20"/>
+        </w:rPr>
+        <w:t xml:space="preserve"> </w:t>
+      </w:r>
+      <w:r>
+        <w:t>maximum</w:t>
+      </w:r>
+      <w:r>
+        <w:rPr>
+          <w:spacing w:val="-19"/>
+        </w:rPr>
+        <w:t xml:space="preserve"> </w:t>
+      </w:r>
+      <w:r>
+        <w:t>selectivity</w:t>
+      </w:r>
+      <w:r>
+        <w:rPr>
+          <w:spacing w:val="-19"/>
+        </w:rPr>
+        <w:t xml:space="preserve"> </w:t>
+      </w:r>
+      <w:r>
+        <w:t>(termed</w:t>
+      </w:r>
+      <w:r>
+        <w:rPr>
+          <w:spacing w:val="-20"/>
+        </w:rPr>
+        <w:t xml:space="preserve"> </w:t>
+      </w:r>
+      <w:r>
+        <w:t>‘size</w:t>
+      </w:r>
+      <w:r>
+        <w:rPr>
+          <w:spacing w:val="-20"/>
+        </w:rPr>
+        <w:t xml:space="preserve"> </w:t>
+      </w:r>
+      <w:r>
+        <w:t>at</w:t>
+      </w:r>
+      <w:r>
+        <w:rPr>
+          <w:spacing w:val="-20"/>
+        </w:rPr>
+        <w:t xml:space="preserve"> </w:t>
+      </w:r>
+      <w:r>
+        <w:t>maximum selectivity’,</w:t>
+      </w:r>
+      <w:r>
+        <w:rPr>
+          <w:spacing w:val="-6"/>
+        </w:rPr>
+        <w:t xml:space="preserve"> </w:t>
+      </w:r>
+      <w:r>
+        <w:t>Fig.</w:t>
+      </w:r>
+      <w:r>
+        <w:rPr>
+          <w:spacing w:val="13"/>
+        </w:rPr>
+        <w:t xml:space="preserve"> </w:t>
+      </w:r>
+      <w:r>
+        <w:t>1C</w:t>
+      </w:r>
+      <w:r>
+        <w:t>),</w:t>
+      </w:r>
+      <w:r>
+        <w:rPr>
+          <w:spacing w:val="-5"/>
+        </w:rPr>
+        <w:t xml:space="preserve"> </w:t>
+      </w:r>
+      <w:r>
+        <w:t>and</w:t>
+      </w:r>
+      <w:r>
+        <w:rPr>
+          <w:spacing w:val="-6"/>
+        </w:rPr>
+        <w:t xml:space="preserve"> </w:t>
+      </w:r>
+      <w:r>
+        <w:t>2)</w:t>
+      </w:r>
+      <w:r>
+        <w:rPr>
+          <w:spacing w:val="-6"/>
+        </w:rPr>
+        <w:t xml:space="preserve"> </w:t>
+      </w:r>
+      <w:r>
+        <w:t>the</w:t>
+      </w:r>
+      <w:r>
+        <w:rPr>
+          <w:spacing w:val="-6"/>
+        </w:rPr>
+        <w:t xml:space="preserve"> </w:t>
+      </w:r>
+      <w:r>
+        <w:t>width</w:t>
+      </w:r>
+      <w:r>
+        <w:rPr>
+          <w:spacing w:val="-5"/>
+        </w:rPr>
+        <w:t xml:space="preserve"> </w:t>
+      </w:r>
+      <w:r>
+        <w:t>of</w:t>
+      </w:r>
+      <w:r>
+        <w:rPr>
+          <w:spacing w:val="-6"/>
+        </w:rPr>
+        <w:t xml:space="preserve"> </w:t>
+      </w:r>
+      <w:r>
+        <w:t>the</w:t>
+      </w:r>
+      <w:r>
+        <w:rPr>
+          <w:spacing w:val="-6"/>
+        </w:rPr>
+        <w:t xml:space="preserve"> </w:t>
+      </w:r>
+      <w:r>
+        <w:t>plateau</w:t>
+      </w:r>
+      <w:r>
+        <w:rPr>
+          <w:spacing w:val="-6"/>
+        </w:rPr>
+        <w:t xml:space="preserve"> </w:t>
+      </w:r>
+      <w:r>
+        <w:t>for</w:t>
+      </w:r>
+      <w:r>
+        <w:rPr>
+          <w:spacing w:val="-6"/>
+        </w:rPr>
+        <w:t xml:space="preserve"> </w:t>
+      </w:r>
+      <w:r>
+        <w:t>maximum</w:t>
+      </w:r>
+      <w:r>
+        <w:rPr>
+          <w:spacing w:val="-6"/>
+        </w:rPr>
+        <w:t xml:space="preserve"> </w:t>
+      </w:r>
+      <w:r>
+        <w:t>selectiv</w:t>
+      </w:r>
+      <w:r>
+        <w:rPr>
+          <w:spacing w:val="-3"/>
+        </w:rPr>
+        <w:t xml:space="preserve">ity </w:t>
+      </w:r>
+      <w:r>
+        <w:t>(defined as a logistic function between peak and the maximum length) resulting</w:t>
+      </w:r>
+      <w:r>
+        <w:rPr>
+          <w:spacing w:val="-12"/>
+        </w:rPr>
+        <w:t xml:space="preserve"> </w:t>
+      </w:r>
+      <w:r>
+        <w:t>in</w:t>
+      </w:r>
+      <w:r>
+        <w:rPr>
+          <w:spacing w:val="-11"/>
+        </w:rPr>
+        <w:t xml:space="preserve"> </w:t>
+      </w:r>
+      <w:r>
+        <w:t>dome-shaped</w:t>
+      </w:r>
+      <w:r>
+        <w:rPr>
+          <w:spacing w:val="-11"/>
+        </w:rPr>
+        <w:t xml:space="preserve"> </w:t>
+      </w:r>
+      <w:r>
+        <w:t>selectivity</w:t>
+      </w:r>
+      <w:r>
+        <w:rPr>
+          <w:spacing w:val="-12"/>
+        </w:rPr>
+        <w:t xml:space="preserve"> </w:t>
+      </w:r>
+      <w:r>
+        <w:t>curve</w:t>
+      </w:r>
+      <w:r>
+        <w:rPr>
+          <w:spacing w:val="-12"/>
+        </w:rPr>
+        <w:t xml:space="preserve"> </w:t>
+      </w:r>
+      <w:r>
+        <w:t>(termed</w:t>
+      </w:r>
+      <w:r>
+        <w:rPr>
+          <w:spacing w:val="-12"/>
+        </w:rPr>
+        <w:t xml:space="preserve"> </w:t>
+      </w:r>
+      <w:r>
+        <w:t>‘width</w:t>
+      </w:r>
+      <w:r>
+        <w:rPr>
+          <w:spacing w:val="-12"/>
+        </w:rPr>
+        <w:t xml:space="preserve"> </w:t>
+      </w:r>
+      <w:r>
+        <w:t>at</w:t>
+      </w:r>
+      <w:r>
+        <w:rPr>
+          <w:spacing w:val="-12"/>
+        </w:rPr>
+        <w:t xml:space="preserve"> </w:t>
+      </w:r>
+      <w:r>
+        <w:t>maximum</w:t>
+      </w:r>
+      <w:r>
+        <w:rPr>
+          <w:spacing w:val="-11"/>
+        </w:rPr>
+        <w:t xml:space="preserve"> </w:t>
+      </w:r>
+      <w:r>
+        <w:t>selectivity’, Fig. 1D</w:t>
+      </w:r>
       <w:r>
         <w:t xml:space="preserve">) during the years the stock </w:t>
       </w:r>
@@ -7093,22 +7102,34 @@
         <w:t xml:space="preserve">The fishery selectivity during the historical period (years 1-50) were assumed </w:t>
       </w:r>
       <w:r>
-        <w:t>to be asymptotic (Fig. 1a and 1</w:t>
-      </w:r>
-      <w:r>
-        <w:t xml:space="preserve">c). Fishery selectivity shifted to a dome-shaped (compared to the historical asymptotic) form (Fig. </w:t>
+        <w:t>to be asymptotic (Fig. 1A</w:t>
+      </w:r>
+      <w:r>
+        <w:t xml:space="preserve"> and 1</w:t>
+      </w:r>
+      <w:r>
+        <w:t>C</w:t>
+      </w:r>
+      <w:r>
+        <w:t xml:space="preserve">). Fishery selectivity shifted to a dome-shaped (compared to the historical asymptotic) form (Fig. </w:t>
       </w:r>
       <w:r>
         <w:t>1</w:t>
       </w:r>
       <w:r>
-        <w:t xml:space="preserve">b and </w:t>
+        <w:t>B</w:t>
+      </w:r>
+      <w:r>
+        <w:t xml:space="preserve"> and </w:t>
       </w:r>
       <w:r>
         <w:t>1</w:t>
       </w:r>
       <w:r>
-        <w:t>d) within the operating model during the period that the stock was estimated to be below the target biomass (0.40</w:t>
+        <w:t>D</w:t>
+      </w:r>
+      <w:r>
+        <w:t>) within the operating model during the period that the stock was estimated to be below the target biomass (0.40</w:t>
       </w:r>
       <m:oMath>
         <m:r>
@@ -10803,61 +10824,91 @@
         <w:t>(Figs. 3</w:t>
       </w:r>
       <w:r>
-        <w:t xml:space="preserve">a-b and </w:t>
+        <w:t xml:space="preserve">A-B </w:t>
+      </w:r>
+      <w:r>
+        <w:t xml:space="preserve">and </w:t>
       </w:r>
       <w:r>
         <w:t>4</w:t>
       </w:r>
       <w:r>
-        <w:t xml:space="preserve">a-b). The median estimates of spawning biomass and relative spawning biomass were less than the true values during rebuilding for both scenarios (Figs. </w:t>
+        <w:t>A-B</w:t>
+      </w:r>
+      <w:r>
+        <w:t xml:space="preserve">). The median estimates of spawning biomass and relative spawning biomass were less than the true values during rebuilding for both scenarios (Figs. </w:t>
       </w:r>
       <w:r>
         <w:t>3</w:t>
       </w:r>
       <w:r>
-        <w:t xml:space="preserve">a-b and </w:t>
+        <w:t>A-B</w:t>
+      </w:r>
+      <w:r>
+        <w:t xml:space="preserve"> and </w:t>
       </w:r>
       <w:r>
         <w:t>4</w:t>
       </w:r>
       <w:r>
-        <w:t xml:space="preserve">a-b). As expected, there was less among-simulation variability in the difference between operating model and estimated spawning biomass and relative spawning biomass for the full data scenario during the rebuilding period compared to the reduced and eliminated data scenarios (Figs. </w:t>
+        <w:t>A-B</w:t>
+      </w:r>
+      <w:r>
+        <w:t xml:space="preserve">). As expected, there was less among-simulation variability in the difference between operating model and estimated spawning biomass and relative spawning biomass for the full data scenario during the rebuilding period compared to the reduced and eliminated data scenarios (Figs. </w:t>
       </w:r>
       <w:r>
         <w:t>3</w:t>
       </w:r>
       <w:r>
-        <w:t xml:space="preserve">a-c and </w:t>
+        <w:t>A-C</w:t>
+      </w:r>
+      <w:r>
+        <w:t xml:space="preserve"> and </w:t>
       </w:r>
       <w:r>
         <w:t>4</w:t>
       </w:r>
       <w:r>
-        <w:t xml:space="preserve">a-c). However, by the end of the management period, the among-simulation variability of errors in biomass metrics were similar between the full and reduced data scenarios. The eliminated data scenario resulted in median (across simulations) estimates of spawning biomass and relative spawning biomass errors that were similar to the true values, but were highly imprecise at the start of the management period (years 50-74) (Figs. </w:t>
+        <w:t>A-C</w:t>
+      </w:r>
+      <w:r>
+        <w:t xml:space="preserve">). However, by the end of the management period, the among-simulation variability of errors in biomass metrics were similar between the full and reduced data scenarios. The eliminated data scenario resulted in median (across simulations) estimates of spawning biomass and relative spawning biomass errors that were similar to the true values, but were highly imprecise at the start of the management period (years 50-74) (Figs. </w:t>
       </w:r>
       <w:r>
         <w:t>3</w:t>
       </w:r>
       <w:r>
-        <w:t xml:space="preserve">c and </w:t>
+        <w:t>C</w:t>
+      </w:r>
+      <w:r>
+        <w:t xml:space="preserve"> and </w:t>
       </w:r>
       <w:r>
         <w:t>4</w:t>
       </w:r>
       <w:r>
-        <w:t xml:space="preserve">c). The eliminated data scenario, in the absence of new data during rebuilding, projected stocks based on the historical data and new catches until rebuilt, at which time data collection resumed allowing the estimation method to estimate population status. The median estimates for the eliminated data scenario were less than the true values, with high among-simulation variability in error as stocks began to be projected to be rebuilt and data collection resumed. In contrast to the full and reduced data scenarios, the estimates of spawning biomass and the relative spawning biomass for the eliminated data scenario showed little improvement in the among-simulation variability in error estimates by the end of the management period (Figs. </w:t>
+        <w:t>C</w:t>
+      </w:r>
+      <w:r>
+        <w:t xml:space="preserve">). The eliminated data scenario, in the absence of new data during rebuilding, projected stocks based on the historical data and new catches until rebuilt, at which time data collection resumed allowing the estimation method to estimate population status. The median estimates for the eliminated data scenario were less than the true values, with high among-simulation variability in error as stocks began to be projected to be rebuilt and data collection resumed. In contrast to the full and reduced data scenarios, the estimates of spawning biomass and the relative spawning biomass for the eliminated data scenario showed little improvement in the among-simulation variability in error estimates by the end of the management period (Figs. </w:t>
       </w:r>
       <w:r>
         <w:t>3</w:t>
       </w:r>
       <w:r>
-        <w:t xml:space="preserve">c and </w:t>
+        <w:t>C</w:t>
+      </w:r>
+      <w:r>
+        <w:t xml:space="preserve"> and </w:t>
       </w:r>
       <w:r>
         <w:t>4</w:t>
       </w:r>
       <w:r>
-        <w:t>c).</w:t>
+        <w:t>C</w:t>
+      </w:r>
+      <w:r>
+        <w:t>).</w:t>
       </w:r>
     </w:p>
     <w:p>
@@ -10868,13 +10919,19 @@
         <w:t>5</w:t>
       </w:r>
       <w:r>
-        <w:t xml:space="preserve">a). The eliminated data scenario resulted in the highest RMSE over the entire management period (Fig. </w:t>
+        <w:t>A</w:t>
+      </w:r>
+      <w:r>
+        <w:t xml:space="preserve">). The eliminated data scenario resulted in the highest RMSE over the entire management period (Fig. </w:t>
       </w:r>
       <w:r>
         <w:t>5</w:t>
       </w:r>
       <w:r>
-        <w:t xml:space="preserve">a). However, the RMSE for the reduced data scenario showed improvement over the management period as </w:t>
+        <w:t>A</w:t>
+      </w:r>
+      <w:r>
+        <w:t xml:space="preserve">). However, the RMSE for the reduced data scenario showed improvement over the management period as </w:t>
       </w:r>
       <w:r>
         <w:t>simulated stocks</w:t>
@@ -10901,25 +10958,37 @@
         <w:t>6</w:t>
       </w:r>
       <w:r>
-        <w:t xml:space="preserve">b [white]) were driven by estimates of steepness that were much less than the true value in the first assessment (Fig. </w:t>
+        <w:t>B</w:t>
+      </w:r>
+      <w:r>
+        <w:t xml:space="preserve"> [white]) were driven by estimates of steepness that were much less than the true value in the first assessment (Fig. </w:t>
       </w:r>
       <w:r>
         <w:t>6</w:t>
       </w:r>
       <w:r>
-        <w:t xml:space="preserve">d [white]). In the absence of new data, the underestimates of steepness resulted in the estimation method perceiving a less productive stock requiring an extended period to rebuild to the target biomass. However, with full data present, estimated quantities (spawning biomass and steepness) improved for this subset of simulations and were median unbiased by the end of the management period (Fig. </w:t>
+        <w:t>D</w:t>
+      </w:r>
+      <w:r>
+        <w:t xml:space="preserve"> [white]). In the absence of new data, the underestimates of steepness resulted in the estimation method perceiving a less productive stock requiring an extended period to rebuild to the target biomass. However, with full data present, estimated quantities (spawning biomass and steepness) improved for this subset of simulations and were median unbiased by the end of the management period (Fig. </w:t>
       </w:r>
       <w:r>
         <w:t>6</w:t>
       </w:r>
       <w:r>
-        <w:t xml:space="preserve">a and </w:t>
+        <w:t>A</w:t>
+      </w:r>
+      <w:r>
+        <w:t xml:space="preserve"> and </w:t>
       </w:r>
       <w:r>
         <w:t>6</w:t>
       </w:r>
       <w:r>
-        <w:t>c [white]). Note that the term “median unbiased" will be used to define cases in which the median of the relative errors equals zero.</w:t>
+        <w:t>C</w:t>
+      </w:r>
+      <w:r>
+        <w:t xml:space="preserve"> [white]). Note that the term “median unbiased" will be used to define cases in which the median of the relative errors equals zero.</w:t>
       </w:r>
     </w:p>
     <w:p>
@@ -10930,7 +10999,10 @@
         <w:t>7</w:t>
       </w:r>
       <w:r>
-        <w:t>a). In contrast, the median of the estimates of steepness fo</w:t>
+        <w:t>A</w:t>
+      </w:r>
+      <w:r>
+        <w:t>). In contrast, the median of the estimates of steepness fo</w:t>
       </w:r>
       <w:r>
         <w:t>r the reduced data scenario was</w:t>
@@ -10942,13 +11014,19 @@
         <w:t>7</w:t>
       </w:r>
       <w:r>
-        <w:t xml:space="preserve">b). The eliminated data scenario had the highest among-simulation variability among estimates of steepness during the management period (Fig. </w:t>
+        <w:t>B</w:t>
+      </w:r>
+      <w:r>
+        <w:t xml:space="preserve">). The eliminated data scenario had the highest among-simulation variability among estimates of steepness during the management period (Fig. </w:t>
       </w:r>
       <w:r>
         <w:t>7</w:t>
       </w:r>
       <w:r>
-        <w:t>c) due to the mixture of rebuilt and not rebuilt stocks.</w:t>
+        <w:t>C</w:t>
+      </w:r>
+      <w:r>
+        <w:t>) due to the mixture of rebuilt and not rebuilt stocks.</w:t>
       </w:r>
     </w:p>
     <w:p>
@@ -10993,13 +11071,19 @@
         <w:t>n the true stock (Fig. 4</w:t>
       </w:r>
       <w:r>
-        <w:t xml:space="preserve">a). In contrast, the reduced data scenario had higher variability over time (i.e. within-simulation) across the estimates of error associated with relative </w:t>
+        <w:t>A</w:t>
+      </w:r>
+      <w:r>
+        <w:t xml:space="preserve">). In contrast, the reduced data scenario had higher variability over time (i.e. within-simulation) across the estimates of error associated with relative </w:t>
       </w:r>
       <w:r>
         <w:t>spawning biomass (Fig. 4</w:t>
       </w:r>
       <w:r>
-        <w:t>b). The variability of estimates between assessments resulted in stocks being estimated recovered earlier than was the case in the operating model due to estimation error driven by the limited composition samples during rebuilding.</w:t>
+        <w:t>B</w:t>
+      </w:r>
+      <w:r>
+        <w:t>). The variability of estimates between assessments resulted in stocks being estimated recovered earlier than was the case in the operating model due to estimation error driven by the limited composition samples during rebuilding.</w:t>
       </w:r>
     </w:p>
     <w:p>
@@ -11044,19 +11128,28 @@
         <w:t>tivity curve (see Fig. 1</w:t>
       </w:r>
       <w:r>
-        <w:t>a), with the median estimates generally equal to the true value for al</w:t>
+        <w:t>A</w:t>
+      </w:r>
+      <w:r>
+        <w:t>), with the median estimates generally equal to the true value for al</w:t>
       </w:r>
       <w:r>
         <w:t>l data scenarios (Fig. 8</w:t>
       </w:r>
       <w:r>
-        <w:t>a-c). The among-simulation variability of the estimates for the reduced and eliminated scenarios improved when the majority of the stocks were estimated to be rebuilt, and fishery composition sample sizes returned to historical levels. The full and reduced data scenarios were allowed to estimate dome-shaped selectivity during the rebuilding period (the eliminated data scenario did not allow for estimation of dome-shaped selectivity due to the absence of fishery composition data), and resulted in median estimates that exceeded the true values and were highly variable among simulations at start of the m</w:t>
+        <w:t>A-C</w:t>
+      </w:r>
+      <w:r>
+        <w:t>). The among-simulation variability of the estimates for the reduced and eliminated scenarios improved when the majority of the stocks were estimated to be rebuilt, and fishery composition sample sizes returned to historical levels. The full and reduced data scenarios were allowed to estimate dome-shaped selectivity during the rebuilding period (the eliminated data scenario did not allow for estimation of dome-shaped selectivity due to the absence of fishery composition data), and resulted in median estimates that exceeded the true values and were highly variable among simulations at start of the m</w:t>
       </w:r>
       <w:r>
         <w:t>anagement period (Fig. 9</w:t>
       </w:r>
       <w:r>
-        <w:t xml:space="preserve">a-b). The estimates that exceeded the true values for this parameter indicated that the data available were not sufficient to inform the estimation method about the severity of the dome-shape in selectivity during rebuilding (a higher estimated value implies the dome in selectivity occurs at larger sizes with a higher proportion of the population relative to the operating model at full selectivity). The full data scenario resulted in markedly improved </w:t>
+        <w:t>A-B</w:t>
+      </w:r>
+      <w:r>
+        <w:t xml:space="preserve">). The estimates that exceeded the true values for this parameter indicated that the data available were not sufficient to inform the estimation method about the severity of the dome-shape in selectivity during rebuilding (a higher estimated value implies the dome in selectivity occurs at larger sizes with a higher proportion of the population relative to the operating model at full selectivity). The full data scenario resulted in markedly improved </w:t>
       </w:r>
       <w:r>
         <w:lastRenderedPageBreak/>
@@ -11066,7 +11159,10 @@
         <w:t>ed data scenario (Fig. 9</w:t>
       </w:r>
       <w:r>
-        <w:t>a-b).</w:t>
+        <w:t>A-B</w:t>
+      </w:r>
+      <w:r>
+        <w:t>).</w:t>
       </w:r>
     </w:p>
     <w:p>
@@ -11090,37 +11186,55 @@
         <w:t>riable among simulations (Fig. 3</w:t>
       </w:r>
       <w:r>
-        <w:t xml:space="preserve">d-f). The among-simulation variance in errors of estimates of spawning biomass decreased markedly for the full data scenario after the </w:t>
+        <w:t>D-F</w:t>
+      </w:r>
+      <w:r>
+        <w:t xml:space="preserve">). The among-simulation variance in errors of estimates of spawning biomass decreased markedly for the full data scenario after the </w:t>
       </w:r>
       <w:r>
         <w:t>first assessment (Fig. 3</w:t>
       </w:r>
       <w:r>
-        <w:t>d). However, this variability remained high for approximately the first twenty-five years of the management period for both the reduced and eliminated data scenarios, until approximately 50% of the simulated stocks were estimated recovered and the fishery sample sizes increased to h</w:t>
+        <w:t>D</w:t>
+      </w:r>
+      <w:r>
+        <w:t>). However, this variability remained high for approximately the first twenty-five years of the management period for both the reduced and eliminated data scenarios, until approximately 50% of the simulated stocks were estimated recovered and the fishery sample sizes increased to h</w:t>
       </w:r>
       <w:r>
         <w:t>istorical levels (Fig. 3</w:t>
       </w:r>
       <w:r>
-        <w:t>e-f). The full and reduced data scenarios resulted in median spawning biomass estimates that were generally smaller than the operat</w:t>
+        <w:t>E-F</w:t>
+      </w:r>
+      <w:r>
+        <w:t>). The full and reduced data scenarios resulted in median spawning biomass estimates that were generally smaller than the operat</w:t>
       </w:r>
       <w:r>
         <w:t>ing model values (Fig. 3</w:t>
       </w:r>
       <w:r>
-        <w:t>d-e). However, the medians of the errors for relative spawning biomasses were variable over the management period (</w:t>
+        <w:t>D-E</w:t>
+      </w:r>
+      <w:r>
+        <w:t>). However, the medians of the errors for relative spawning biomasses were variable over the management period (</w:t>
       </w:r>
       <w:r>
         <w:t>Fig. 4</w:t>
       </w:r>
       <w:r>
-        <w:t>d-e). The medians of the estimates of relative spawning biomass for eliminated data scenario were larger than operating model values at the start of the management period, but became smaller than these values as stocks rebuilt to target biomass and data co</w:t>
+        <w:t>D-E</w:t>
+      </w:r>
+      <w:r>
+        <w:t>). The medians of the estimates of relative spawning biomass for eliminated data scenario were larger than operating model values at the start of the management period, but became smaller than these values as stocks rebuilt to target biomass and data co</w:t>
       </w:r>
       <w:r>
         <w:t>llection resumed (Fig. 4</w:t>
       </w:r>
       <w:r>
-        <w:t>f).</w:t>
+        <w:t>F</w:t>
+      </w:r>
+      <w:r>
+        <w:t>).</w:t>
       </w:r>
     </w:p>
     <w:p>
@@ -11137,7 +11251,10 @@
         <w:t>anagement period (Fig. 5</w:t>
       </w:r>
       <w:r>
-        <w:t>b). Similar to the time-invariant results, the RMSE of relative spawning biomass for the eliminated data scenario was the highest among the scenarios across the entire management period, peaking in assessment year 68 at 221% (a single simulation for the eliminated data scenario, with extreme outliers for two assessment years, was removed for a more informative summary of the RMSE).</w:t>
+        <w:t>B</w:t>
+      </w:r>
+      <w:r>
+        <w:t>). Similar to the time-invariant results, the RMSE of relative spawning biomass for the eliminated data scenario was the highest among the scenarios across the entire management period, peaking in assessment year 68 at 221% (a single simulation for the eliminated data scenario, with extreme outliers for two assessment years, was removed for a more informative summary of the RMSE).</w:t>
       </w:r>
     </w:p>
     <w:p>
@@ -11208,13 +11325,19 @@
         <w:t>ing model values (Fig. 8</w:t>
       </w:r>
       <w:r>
-        <w:t>d-f), although the full data scenario resulted in the lowest among-simulation variation. The full and reduced data scenarios, which were allowed to estimate dome-shaped selectivity (width at maximum selectivity) during the recovery period, resulted in highly variable among-simulation estimates at the start of the management, period with the variability for the estimates decreasing earlier for the fu</w:t>
+        <w:t>D-F</w:t>
+      </w:r>
+      <w:r>
+        <w:t>), although the full data scenario resulted in the lowest among-simulation variation. The full and reduced data scenarios, which were allowed to estimate dome-shaped selectivity (width at maximum selectivity) during the recovery period, resulted in highly variable among-simulation estimates at the start of the management, period with the variability for the estimates decreasing earlier for the fu</w:t>
       </w:r>
       <w:r>
         <w:t>ll data scenario (Fig. 9</w:t>
       </w:r>
       <w:r>
-        <w:t>c-d).</w:t>
+        <w:t>C-D</w:t>
+      </w:r>
+      <w:r>
+        <w:t>).</w:t>
       </w:r>
     </w:p>
     <w:p>
@@ -14835,7 +14958,10 @@
         <w:t xml:space="preserve">poor </w:t>
       </w:r>
       <w:r>
-        <w:t>estimate (Figs. 6c and</w:t>
+        <w:t>estimate (Figs. 6C</w:t>
+      </w:r>
+      <w:r>
+        <w:t xml:space="preserve"> and</w:t>
       </w:r>
       <w:r>
         <w:rPr>
@@ -29596,7 +29722,7 @@
                   <w:rPr>
                     <w:noProof/>
                   </w:rPr>
-                  <w:t>5</w:t>
+                  <w:t>6</w:t>
                 </w:r>
                 <w:r>
                   <w:fldChar w:fldCharType="end"/>
